--- a/identikit/documentation/Getting started.docx
+++ b/identikit/documentation/Getting started.docx
@@ -104,24 +104,27 @@
     <w:p>
       <w:r>
         <w:rPr>
+          <w:rFonts w:ascii="Times New Roman" w:hAnsi="Times New Roman" w:cs="Times New Roman"/>
           <w:noProof/>
+          <w:sz w:val="24"/>
+          <w:szCs w:val="24"/>
           <w:lang w:eastAsia="en-GB"/>
         </w:rPr>
         <mc:AlternateContent>
           <mc:Choice Requires="wps">
             <w:drawing>
-              <wp:anchor distT="0" distB="0" distL="114300" distR="114300" simplePos="0" relativeHeight="251661312" behindDoc="0" locked="0" layoutInCell="1" allowOverlap="1" wp14:anchorId="0B860370" wp14:editId="61AD20A6">
+              <wp:anchor distT="0" distB="0" distL="114300" distR="114300" simplePos="0" relativeHeight="251692032" behindDoc="0" locked="0" layoutInCell="1" allowOverlap="1" wp14:anchorId="71C666ED" wp14:editId="581A0B34">
                 <wp:simplePos x="0" y="0"/>
                 <wp:positionH relativeFrom="column">
-                  <wp:posOffset>4572000</wp:posOffset>
+                  <wp:posOffset>4248150</wp:posOffset>
                 </wp:positionH>
                 <wp:positionV relativeFrom="paragraph">
-                  <wp:posOffset>6350</wp:posOffset>
+                  <wp:posOffset>1193165</wp:posOffset>
                 </wp:positionV>
-                <wp:extent cx="1724025" cy="1827530"/>
-                <wp:effectExtent l="0" t="3810" r="0" b="0"/>
+                <wp:extent cx="1847850" cy="609600"/>
+                <wp:effectExtent l="0" t="0" r="0" b="0"/>
                 <wp:wrapNone/>
-                <wp:docPr id="1" name="Text Box 4"/>
+                <wp:docPr id="3" name="Text Box 3"/>
                 <wp:cNvGraphicFramePr>
                   <a:graphicFrameLocks xmlns:a="http://schemas.openxmlformats.org/drawingml/2006/main"/>
                 </wp:cNvGraphicFramePr>
@@ -134,7 +137,7 @@
                       <wps:spPr bwMode="auto">
                         <a:xfrm>
                           <a:off x="0" y="0"/>
-                          <a:ext cx="1724025" cy="1827530"/>
+                          <a:ext cx="1847850" cy="609600"/>
                         </a:xfrm>
                         <a:prstGeom prst="rect">
                           <a:avLst/>
@@ -167,86 +170,6 @@
                                 <w:sz w:val="16"/>
                               </w:rPr>
                             </w:pPr>
-                            <w:r>
-                              <w:rPr>
-                                <w:sz w:val="16"/>
-                              </w:rPr>
-                              <w:t>Dr Richard Burkmar</w:t>
-                            </w:r>
-                            <w:r>
-                              <w:rPr>
-                                <w:sz w:val="16"/>
-                              </w:rPr>
-                              <w:br/>
-                              <w:t>BioLinks Digital Development Officer</w:t>
-                            </w:r>
-                            <w:r>
-                              <w:rPr>
-                                <w:sz w:val="16"/>
-                              </w:rPr>
-                              <w:br/>
-                              <w:t>Field Studies Council</w:t>
-                            </w:r>
-                            <w:r>
-                              <w:rPr>
-                                <w:sz w:val="16"/>
-                              </w:rPr>
-                              <w:br/>
-                              <w:t>Head Office</w:t>
-                            </w:r>
-                            <w:r>
-                              <w:rPr>
-                                <w:sz w:val="16"/>
-                              </w:rPr>
-                              <w:br/>
-                              <w:t>Montford Bridge</w:t>
-                            </w:r>
-                            <w:r>
-                              <w:rPr>
-                                <w:sz w:val="16"/>
-                              </w:rPr>
-                              <w:br/>
-                              <w:t>Shrewsbury</w:t>
-                            </w:r>
-                            <w:r>
-                              <w:rPr>
-                                <w:sz w:val="16"/>
-                              </w:rPr>
-                              <w:br/>
-                              <w:t>SY4 1HW</w:t>
-                            </w:r>
-                          </w:p>
-                          <w:p>
-                            <w:pPr>
-                              <w:pStyle w:val="NoSpacing"/>
-                              <w:rPr>
-                                <w:sz w:val="16"/>
-                              </w:rPr>
-                            </w:pPr>
-                          </w:p>
-                          <w:p>
-                            <w:pPr>
-                              <w:pStyle w:val="NoSpacing"/>
-                              <w:rPr>
-                                <w:sz w:val="16"/>
-                              </w:rPr>
-                            </w:pPr>
-                            <w:hyperlink r:id="rId9" w:history="1">
-                              <w:r>
-                                <w:rPr>
-                                  <w:sz w:val="16"/>
-                                </w:rPr>
-                                <w:t>r.burkmar@field-studies-council.org</w:t>
-                              </w:r>
-                            </w:hyperlink>
-                          </w:p>
-                          <w:p>
-                            <w:pPr>
-                              <w:pStyle w:val="NoSpacing"/>
-                              <w:rPr>
-                                <w:sz w:val="16"/>
-                              </w:rPr>
-                            </w:pPr>
                           </w:p>
                           <w:p>
                             <w:pPr>
@@ -259,13 +182,27 @@
                               <w:rPr>
                                 <w:sz w:val="16"/>
                               </w:rPr>
-                              <w:t>Development funded by the Esmée Fairbairn Foundation and the Heritage Lottery Fund</w:t>
+                              <w:t xml:space="preserve">Original development funded by the </w:t>
+                            </w:r>
+                            <w:proofErr w:type="spellStart"/>
+                            <w:r>
+                              <w:rPr>
+                                <w:sz w:val="16"/>
+                              </w:rPr>
+                              <w:t>Esmée</w:t>
+                            </w:r>
+                            <w:proofErr w:type="spellEnd"/>
+                            <w:r>
+                              <w:rPr>
+                                <w:sz w:val="16"/>
+                              </w:rPr>
+                              <w:t xml:space="preserve"> Fairbairn Foundation and the Heritage Lottery Fund</w:t>
                             </w:r>
                           </w:p>
                         </w:txbxContent>
                       </wps:txbx>
                       <wps:bodyPr rot="0" vert="horz" wrap="square" lIns="91440" tIns="45720" rIns="91440" bIns="45720" anchor="t" anchorCtr="0" upright="1">
-                        <a:spAutoFit/>
+                        <a:noAutofit/>
                       </wps:bodyPr>
                     </wps:wsp>
                   </a:graphicData>
@@ -274,19 +211,19 @@
                   <wp14:pctWidth>0</wp14:pctWidth>
                 </wp14:sizeRelH>
                 <wp14:sizeRelV relativeFrom="margin">
-                  <wp14:pctHeight>20000</wp14:pctHeight>
+                  <wp14:pctHeight>0</wp14:pctHeight>
                 </wp14:sizeRelV>
               </wp:anchor>
             </w:drawing>
           </mc:Choice>
           <mc:Fallback>
             <w:pict>
-              <v:shapetype w14:anchorId="0B860370" id="_x0000_t202" coordsize="21600,21600" o:spt="202" path="m,l,21600r21600,l21600,xe">
+              <v:shapetype w14:anchorId="71C666ED" id="_x0000_t202" coordsize="21600,21600" o:spt="202" path="m,l,21600r21600,l21600,xe">
                 <v:stroke joinstyle="miter"/>
                 <v:path gradientshapeok="t" o:connecttype="rect"/>
               </v:shapetype>
-              <v:shape id="Text Box 4" o:spid="_x0000_s1026" type="#_x0000_t202" style="position:absolute;margin-left:5in;margin-top:.5pt;width:135.75pt;height:143.9pt;z-index:251661312;visibility:visible;mso-wrap-style:square;mso-width-percent:0;mso-height-percent:200;mso-wrap-distance-left:9pt;mso-wrap-distance-top:0;mso-wrap-distance-right:9pt;mso-wrap-distance-bottom:0;mso-position-horizontal:absolute;mso-position-horizontal-relative:text;mso-position-vertical:absolute;mso-position-vertical-relative:text;mso-width-percent:0;mso-height-percent:200;mso-width-relative:margin;mso-height-relative:margin;v-text-anchor:top" o:gfxdata="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" stroked="f">
-                <v:textbox style="mso-fit-shape-to-text:t">
+              <v:shape id="Text Box 3" o:spid="_x0000_s1026" type="#_x0000_t202" style="position:absolute;margin-left:334.5pt;margin-top:93.95pt;width:145.5pt;height:48pt;z-index:251692032;visibility:visible;mso-wrap-style:square;mso-width-percent:0;mso-height-percent:0;mso-wrap-distance-left:9pt;mso-wrap-distance-top:0;mso-wrap-distance-right:9pt;mso-wrap-distance-bottom:0;mso-position-horizontal:absolute;mso-position-horizontal-relative:text;mso-position-vertical:absolute;mso-position-vertical-relative:text;mso-width-percent:0;mso-height-percent:0;mso-width-relative:margin;mso-height-relative:margin;v-text-anchor:top" o:gfxdata="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" stroked="f">
+                <v:textbox>
                   <w:txbxContent>
                     <w:p>
                       <w:pPr>
@@ -295,86 +232,7 @@
                           <w:sz w:val="16"/>
                         </w:rPr>
                       </w:pPr>
-                      <w:r>
-                        <w:rPr>
-                          <w:sz w:val="16"/>
-                        </w:rPr>
-                        <w:t>Dr Richard Burkmar</w:t>
-                      </w:r>
-                      <w:r>
-                        <w:rPr>
-                          <w:sz w:val="16"/>
-                        </w:rPr>
-                        <w:br/>
-                        <w:t>BioLinks Digital Development Officer</w:t>
-                      </w:r>
-                      <w:r>
-                        <w:rPr>
-                          <w:sz w:val="16"/>
-                        </w:rPr>
-                        <w:br/>
-                        <w:t>Field Studies Council</w:t>
-                      </w:r>
-                      <w:r>
-                        <w:rPr>
-                          <w:sz w:val="16"/>
-                        </w:rPr>
-                        <w:br/>
-                        <w:t>Head Office</w:t>
-                      </w:r>
-                      <w:r>
-                        <w:rPr>
-                          <w:sz w:val="16"/>
-                        </w:rPr>
-                        <w:br/>
-                        <w:t>Montford Bridge</w:t>
-                      </w:r>
-                      <w:r>
-                        <w:rPr>
-                          <w:sz w:val="16"/>
-                        </w:rPr>
-                        <w:br/>
-                        <w:t>Shrewsbury</w:t>
-                      </w:r>
-                      <w:r>
-                        <w:rPr>
-                          <w:sz w:val="16"/>
-                        </w:rPr>
-                        <w:br/>
-                        <w:t>SY4 1HW</w:t>
-                      </w:r>
-                    </w:p>
-                    <w:p>
-                      <w:pPr>
-                        <w:pStyle w:val="NoSpacing"/>
-                        <w:rPr>
-                          <w:sz w:val="16"/>
-                        </w:rPr>
-                      </w:pPr>
-                    </w:p>
-                    <w:p>
-                      <w:pPr>
-                        <w:pStyle w:val="NoSpacing"/>
-                        <w:rPr>
-                          <w:sz w:val="16"/>
-                        </w:rPr>
-                      </w:pPr>
-                      <w:hyperlink r:id="rId10" w:history="1">
-                        <w:r>
-                          <w:rPr>
-                            <w:sz w:val="16"/>
-                          </w:rPr>
-                          <w:t>r.burkmar@field-studies-council.org</w:t>
-                        </w:r>
-                      </w:hyperlink>
-                    </w:p>
-                    <w:p>
-                      <w:pPr>
-                        <w:pStyle w:val="NoSpacing"/>
-                        <w:rPr>
-                          <w:sz w:val="16"/>
-                        </w:rPr>
-                      </w:pPr>
+                      <w:bookmarkStart w:id="1" w:name="_GoBack"/>
                     </w:p>
                     <w:p>
                       <w:pPr>
@@ -387,8 +245,23 @@
                         <w:rPr>
                           <w:sz w:val="16"/>
                         </w:rPr>
-                        <w:t>Development funded by the Esmée Fairbairn Foundation and the Heritage Lottery Fund</w:t>
+                        <w:t xml:space="preserve">Original development funded by the </w:t>
                       </w:r>
+                      <w:proofErr w:type="spellStart"/>
+                      <w:r>
+                        <w:rPr>
+                          <w:sz w:val="16"/>
+                        </w:rPr>
+                        <w:t>Esmée</w:t>
+                      </w:r>
+                      <w:proofErr w:type="spellEnd"/>
+                      <w:r>
+                        <w:rPr>
+                          <w:sz w:val="16"/>
+                        </w:rPr>
+                        <w:t xml:space="preserve"> Fairbairn Foundation and the Heritage Lottery Fund</w:t>
+                      </w:r>
+                      <w:bookmarkEnd w:id="1"/>
                     </w:p>
                   </w:txbxContent>
                 </v:textbox>
@@ -402,9 +275,12 @@
     <w:p>
       <w:pPr>
         <w:sectPr>
-          <w:headerReference w:type="default" r:id="rId11"/>
+          <w:headerReference w:type="even" r:id="rId9"/>
+          <w:headerReference w:type="default" r:id="rId10"/>
+          <w:footerReference w:type="even" r:id="rId11"/>
           <w:footerReference w:type="default" r:id="rId12"/>
           <w:headerReference w:type="first" r:id="rId13"/>
+          <w:footerReference w:type="first" r:id="rId14"/>
           <w:pgSz w:w="11906" w:h="16838"/>
           <w:pgMar w:top="1440" w:right="1440" w:bottom="1440" w:left="1440" w:header="708" w:footer="708" w:gutter="0"/>
           <w:cols w:space="708"/>
@@ -412,8 +288,8 @@
         </w:sectPr>
       </w:pPr>
     </w:p>
-    <w:bookmarkStart w:id="0" w:name="_Ref395180622" w:displacedByCustomXml="next"/>
-    <w:bookmarkStart w:id="1" w:name="_Toc535500277" w:displacedByCustomXml="next"/>
+    <w:bookmarkStart w:id="0" w:name="_Toc19386078" w:displacedByCustomXml="next"/>
+    <w:bookmarkStart w:id="1" w:name="_Ref395180622" w:displacedByCustomXml="next"/>
     <w:sdt>
       <w:sdtPr>
         <w:rPr>
@@ -463,13 +339,145 @@
           <w:r>
             <w:fldChar w:fldCharType="separate"/>
           </w:r>
-          <w:hyperlink w:anchor="_Toc535500277" w:history="1">
+          <w:bookmarkStart w:id="2" w:name="_GoBack"/>
+          <w:bookmarkEnd w:id="2"/>
+          <w:r>
+            <w:rPr>
+              <w:rStyle w:val="Hyperlink"/>
+              <w:noProof/>
+            </w:rPr>
+            <w:fldChar w:fldCharType="begin"/>
+          </w:r>
+          <w:r>
+            <w:rPr>
+              <w:rStyle w:val="Hyperlink"/>
+              <w:noProof/>
+            </w:rPr>
+            <w:instrText xml:space="preserve"> </w:instrText>
+          </w:r>
+          <w:r>
+            <w:rPr>
+              <w:noProof/>
+            </w:rPr>
+            <w:instrText>HYPERLINK \l "_Toc19386078"</w:instrText>
+          </w:r>
+          <w:r>
+            <w:rPr>
+              <w:rStyle w:val="Hyperlink"/>
+              <w:noProof/>
+            </w:rPr>
+            <w:instrText xml:space="preserve"> </w:instrText>
+          </w:r>
+          <w:r>
+            <w:rPr>
+              <w:rStyle w:val="Hyperlink"/>
+              <w:noProof/>
+            </w:rPr>
+          </w:r>
+          <w:r>
+            <w:rPr>
+              <w:rStyle w:val="Hyperlink"/>
+              <w:noProof/>
+            </w:rPr>
+            <w:fldChar w:fldCharType="separate"/>
+          </w:r>
+          <w:r>
+            <w:rPr>
+              <w:rStyle w:val="Hyperlink"/>
+              <w:noProof/>
+            </w:rPr>
+            <w:t>1</w:t>
+          </w:r>
+          <w:r>
+            <w:rPr>
+              <w:rFonts w:eastAsiaTheme="minorEastAsia"/>
+              <w:noProof/>
+              <w:lang w:eastAsia="en-GB"/>
+            </w:rPr>
+            <w:tab/>
+          </w:r>
+          <w:r>
+            <w:rPr>
+              <w:rStyle w:val="Hyperlink"/>
+              <w:noProof/>
+            </w:rPr>
+            <w:t>Contents</w:t>
+          </w:r>
+          <w:r>
+            <w:rPr>
+              <w:noProof/>
+              <w:webHidden/>
+            </w:rPr>
+            <w:tab/>
+          </w:r>
+          <w:r>
+            <w:rPr>
+              <w:noProof/>
+              <w:webHidden/>
+            </w:rPr>
+            <w:fldChar w:fldCharType="begin"/>
+          </w:r>
+          <w:r>
+            <w:rPr>
+              <w:noProof/>
+              <w:webHidden/>
+            </w:rPr>
+            <w:instrText xml:space="preserve"> PAGEREF _Toc19386078 \h </w:instrText>
+          </w:r>
+          <w:r>
+            <w:rPr>
+              <w:noProof/>
+              <w:webHidden/>
+            </w:rPr>
+          </w:r>
+          <w:r>
+            <w:rPr>
+              <w:noProof/>
+              <w:webHidden/>
+            </w:rPr>
+            <w:fldChar w:fldCharType="separate"/>
+          </w:r>
+          <w:r>
+            <w:rPr>
+              <w:noProof/>
+              <w:webHidden/>
+            </w:rPr>
+            <w:t>2</w:t>
+          </w:r>
+          <w:r>
+            <w:rPr>
+              <w:noProof/>
+              <w:webHidden/>
+            </w:rPr>
+            <w:fldChar w:fldCharType="end"/>
+          </w:r>
+          <w:r>
+            <w:rPr>
+              <w:rStyle w:val="Hyperlink"/>
+              <w:noProof/>
+            </w:rPr>
+            <w:fldChar w:fldCharType="end"/>
+          </w:r>
+        </w:p>
+        <w:p>
+          <w:pPr>
+            <w:pStyle w:val="TOC1"/>
+            <w:tabs>
+              <w:tab w:val="left" w:pos="440"/>
+            </w:tabs>
+            <w:rPr>
+              <w:rFonts w:eastAsiaTheme="minorEastAsia"/>
+              <w:noProof/>
+              <w:lang w:eastAsia="en-GB"/>
+            </w:rPr>
+          </w:pPr>
+          <w:hyperlink w:anchor="_Toc19386079" w:history="1">
             <w:r>
               <w:rPr>
                 <w:rStyle w:val="Hyperlink"/>
                 <w:noProof/>
               </w:rPr>
-              <w:t>1</w:t>
+              <w:t>2</w:t>
             </w:r>
             <w:r>
               <w:rPr>
@@ -484,7 +492,7 @@
                 <w:rStyle w:val="Hyperlink"/>
                 <w:noProof/>
               </w:rPr>
-              <w:t>Contents</w:t>
+              <w:t>Introduction</w:t>
             </w:r>
             <w:r>
               <w:rPr>
@@ -505,7 +513,7 @@
                 <w:noProof/>
                 <w:webHidden/>
               </w:rPr>
-              <w:instrText xml:space="preserve"> PAGEREF _Toc535500277 \h </w:instrText>
+              <w:instrText xml:space="preserve"> PAGEREF _Toc19386079 \h </w:instrText>
             </w:r>
             <w:r>
               <w:rPr>
@@ -525,7 +533,7 @@
                 <w:noProof/>
                 <w:webHidden/>
               </w:rPr>
-              <w:t>2</w:t>
+              <w:t>3</w:t>
             </w:r>
             <w:r>
               <w:rPr>
@@ -548,13 +556,13 @@
               <w:lang w:eastAsia="en-GB"/>
             </w:rPr>
           </w:pPr>
-          <w:hyperlink w:anchor="_Toc535500278" w:history="1">
+          <w:hyperlink w:anchor="_Toc19386080" w:history="1">
             <w:r>
               <w:rPr>
                 <w:rStyle w:val="Hyperlink"/>
                 <w:noProof/>
               </w:rPr>
-              <w:t>2</w:t>
+              <w:t>3</w:t>
             </w:r>
             <w:r>
               <w:rPr>
@@ -569,7 +577,7 @@
                 <w:rStyle w:val="Hyperlink"/>
                 <w:noProof/>
               </w:rPr>
-              <w:t>Introduction</w:t>
+              <w:t>Install FSC Identikit</w:t>
             </w:r>
             <w:r>
               <w:rPr>
@@ -590,7 +598,7 @@
                 <w:noProof/>
                 <w:webHidden/>
               </w:rPr>
-              <w:instrText xml:space="preserve"> PAGEREF _Toc535500278 \h </w:instrText>
+              <w:instrText xml:space="preserve"> PAGEREF _Toc19386080 \h </w:instrText>
             </w:r>
             <w:r>
               <w:rPr>
@@ -633,13 +641,13 @@
               <w:lang w:eastAsia="en-GB"/>
             </w:rPr>
           </w:pPr>
-          <w:hyperlink w:anchor="_Toc535500279" w:history="1">
+          <w:hyperlink w:anchor="_Toc19386081" w:history="1">
             <w:r>
               <w:rPr>
                 <w:rStyle w:val="Hyperlink"/>
                 <w:noProof/>
               </w:rPr>
-              <w:t>3</w:t>
+              <w:t>4</w:t>
             </w:r>
             <w:r>
               <w:rPr>
@@ -654,7 +662,7 @@
                 <w:rStyle w:val="Hyperlink"/>
                 <w:noProof/>
               </w:rPr>
-              <w:t>Installing the FSC Identikit</w:t>
+              <w:t>Set up your computer to run Identikit locally</w:t>
             </w:r>
             <w:r>
               <w:rPr>
@@ -675,7 +683,7 @@
                 <w:noProof/>
                 <w:webHidden/>
               </w:rPr>
-              <w:instrText xml:space="preserve"> PAGEREF _Toc535500279 \h </w:instrText>
+              <w:instrText xml:space="preserve"> PAGEREF _Toc19386081 \h </w:instrText>
             </w:r>
             <w:r>
               <w:rPr>
@@ -695,7 +703,7 @@
                 <w:noProof/>
                 <w:webHidden/>
               </w:rPr>
-              <w:t>3</w:t>
+              <w:t>4</w:t>
             </w:r>
             <w:r>
               <w:rPr>
@@ -718,13 +726,13 @@
               <w:lang w:eastAsia="en-GB"/>
             </w:rPr>
           </w:pPr>
-          <w:hyperlink w:anchor="_Toc535500280" w:history="1">
+          <w:hyperlink w:anchor="_Toc19386082" w:history="1">
             <w:r>
               <w:rPr>
                 <w:rStyle w:val="Hyperlink"/>
                 <w:noProof/>
               </w:rPr>
-              <w:t>4</w:t>
+              <w:t>5</w:t>
             </w:r>
             <w:r>
               <w:rPr>
@@ -739,7 +747,7 @@
                 <w:rStyle w:val="Hyperlink"/>
                 <w:noProof/>
               </w:rPr>
-              <w:t>Set up your computer to run Identikit locally</w:t>
+              <w:t>Run Identikit</w:t>
             </w:r>
             <w:r>
               <w:rPr>
@@ -760,7 +768,7 @@
                 <w:noProof/>
                 <w:webHidden/>
               </w:rPr>
-              <w:instrText xml:space="preserve"> PAGEREF _Toc535500280 \h </w:instrText>
+              <w:instrText xml:space="preserve"> PAGEREF _Toc19386082 \h </w:instrText>
             </w:r>
             <w:r>
               <w:rPr>
@@ -780,7 +788,7 @@
                 <w:noProof/>
                 <w:webHidden/>
               </w:rPr>
-              <w:t>4</w:t>
+              <w:t>5</w:t>
             </w:r>
             <w:r>
               <w:rPr>
@@ -803,13 +811,14 @@
               <w:lang w:eastAsia="en-GB"/>
             </w:rPr>
           </w:pPr>
-          <w:hyperlink w:anchor="_Toc535500281" w:history="1">
+          <w:hyperlink w:anchor="_Toc19386083" w:history="1">
             <w:r>
               <w:rPr>
                 <w:rStyle w:val="Hyperlink"/>
                 <w:noProof/>
-              </w:rPr>
-              <w:t>5</w:t>
+                <w:lang w:eastAsia="en-GB"/>
+              </w:rPr>
+              <w:t>6</w:t>
             </w:r>
             <w:r>
               <w:rPr>
@@ -823,8 +832,9 @@
               <w:rPr>
                 <w:rStyle w:val="Hyperlink"/>
                 <w:noProof/>
-              </w:rPr>
-              <w:t>Run Identikit</w:t>
+                <w:lang w:eastAsia="en-GB"/>
+              </w:rPr>
+              <w:t>Create a new knowledge-base and visualisation</w:t>
             </w:r>
             <w:r>
               <w:rPr>
@@ -845,94 +855,7 @@
                 <w:noProof/>
                 <w:webHidden/>
               </w:rPr>
-              <w:instrText xml:space="preserve"> PAGEREF _Toc535500281 \h </w:instrText>
-            </w:r>
-            <w:r>
-              <w:rPr>
-                <w:noProof/>
-                <w:webHidden/>
-              </w:rPr>
-            </w:r>
-            <w:r>
-              <w:rPr>
-                <w:noProof/>
-                <w:webHidden/>
-              </w:rPr>
-              <w:fldChar w:fldCharType="separate"/>
-            </w:r>
-            <w:r>
-              <w:rPr>
-                <w:noProof/>
-                <w:webHidden/>
-              </w:rPr>
-              <w:t>5</w:t>
-            </w:r>
-            <w:r>
-              <w:rPr>
-                <w:noProof/>
-                <w:webHidden/>
-              </w:rPr>
-              <w:fldChar w:fldCharType="end"/>
-            </w:r>
-          </w:hyperlink>
-        </w:p>
-        <w:p>
-          <w:pPr>
-            <w:pStyle w:val="TOC1"/>
-            <w:tabs>
-              <w:tab w:val="left" w:pos="440"/>
-            </w:tabs>
-            <w:rPr>
-              <w:rFonts w:eastAsiaTheme="minorEastAsia"/>
-              <w:noProof/>
-              <w:lang w:eastAsia="en-GB"/>
-            </w:rPr>
-          </w:pPr>
-          <w:hyperlink w:anchor="_Toc535500282" w:history="1">
-            <w:r>
-              <w:rPr>
-                <w:rStyle w:val="Hyperlink"/>
-                <w:noProof/>
-                <w:lang w:eastAsia="en-GB"/>
-              </w:rPr>
-              <w:t>6</w:t>
-            </w:r>
-            <w:r>
-              <w:rPr>
-                <w:rFonts w:eastAsiaTheme="minorEastAsia"/>
-                <w:noProof/>
-                <w:lang w:eastAsia="en-GB"/>
-              </w:rPr>
-              <w:tab/>
-            </w:r>
-            <w:r>
-              <w:rPr>
-                <w:rStyle w:val="Hyperlink"/>
-                <w:noProof/>
-                <w:lang w:eastAsia="en-GB"/>
-              </w:rPr>
-              <w:t>Create a new knowledge-base and visualisation</w:t>
-            </w:r>
-            <w:r>
-              <w:rPr>
-                <w:noProof/>
-                <w:webHidden/>
-              </w:rPr>
-              <w:tab/>
-            </w:r>
-            <w:r>
-              <w:rPr>
-                <w:noProof/>
-                <w:webHidden/>
-              </w:rPr>
-              <w:fldChar w:fldCharType="begin"/>
-            </w:r>
-            <w:r>
-              <w:rPr>
-                <w:noProof/>
-                <w:webHidden/>
-              </w:rPr>
-              <w:instrText xml:space="preserve"> PAGEREF _Toc535500282 \h </w:instrText>
+              <w:instrText xml:space="preserve"> PAGEREF _Toc19386083 \h </w:instrText>
             </w:r>
             <w:r>
               <w:rPr>
@@ -987,12 +910,12 @@
       <w:pPr>
         <w:pStyle w:val="Heading1"/>
       </w:pPr>
-      <w:bookmarkStart w:id="2" w:name="_Toc535500278"/>
+      <w:bookmarkStart w:id="3" w:name="_Toc19386079"/>
       <w:r>
         <w:lastRenderedPageBreak/>
         <w:t>Introduction</w:t>
       </w:r>
-      <w:bookmarkEnd w:id="2"/>
+      <w:bookmarkEnd w:id="3"/>
     </w:p>
     <w:p>
       <w:r>
@@ -1027,7 +950,13 @@
     </w:p>
     <w:p>
       <w:r>
-        <w:t xml:space="preserve">But it’s not always convenient or desirable to run your app on a website, especially while you are developing a new knowledge-base. The good news is that you don’t have to. Instead, you can get your own computer to run as a little mini-webserver and run it locally. </w:t>
+        <w:t xml:space="preserve">But it’s not always convenient or desirable to run your app on a website, especially while you are developing a new knowledge-base. The good news is that you don’t have to. Instead, you can </w:t>
+      </w:r>
+      <w:r>
+        <w:t>run it on your own computer using the development environment that comes with Identikit</w:t>
+      </w:r>
+      <w:r>
+        <w:t xml:space="preserve">. </w:t>
       </w:r>
     </w:p>
     <w:p>
@@ -1095,22 +1024,14 @@
     </w:p>
     <w:p>
       <w:r>
-        <w:t xml:space="preserve">Note that these instructions are written from the point of view of Windows users and minor details will be different on platforms such as Linux and Mac. Users of those platforms will need to make those minor adjustments. For </w:t>
-      </w:r>
-      <w:proofErr w:type="gramStart"/>
-      <w:r>
-        <w:t>example</w:t>
-      </w:r>
-      <w:proofErr w:type="gramEnd"/>
-      <w:r>
-        <w:t xml:space="preserve"> we talk about opening a Windows ‘command window’ – users of other platforms need to use the equivalent tool.</w:t>
+        <w:t>Note that these instructions are written from the point of view of Windows users and minor details will be different on platforms such as Linux and Mac. Users of those platforms will need to make those minor adjustments. For example we talk about opening a Windows ‘command window’ – users of other platforms need to use the equivalent tool.</w:t>
       </w:r>
     </w:p>
     <w:p>
       <w:pPr>
         <w:pStyle w:val="Heading1"/>
       </w:pPr>
-      <w:bookmarkStart w:id="3" w:name="_Toc535500279"/>
+      <w:bookmarkStart w:id="4" w:name="_Toc19386080"/>
       <w:r>
         <w:rPr>
           <w:noProof/>
@@ -1150,7 +1071,7 @@
                     </pic:cNvPicPr>
                   </pic:nvPicPr>
                   <pic:blipFill>
-                    <a:blip r:embed="rId14" cstate="print">
+                    <a:blip r:embed="rId15" cstate="print">
                       <a:extLst>
                         <a:ext uri="{28A0092B-C50C-407E-A947-70E740481C1C}">
                           <a14:useLocalDpi xmlns:a14="http://schemas.microsoft.com/office/drawing/2010/main" val="0"/>
@@ -1224,7 +1145,7 @@
                     <pic:cNvPicPr/>
                   </pic:nvPicPr>
                   <pic:blipFill>
-                    <a:blip r:embed="rId15">
+                    <a:blip r:embed="rId16">
                       <a:extLst>
                         <a:ext uri="{28A0092B-C50C-407E-A947-70E740481C1C}">
                           <a14:useLocalDpi xmlns:a14="http://schemas.microsoft.com/office/drawing/2010/main" val="0"/>
@@ -1268,7 +1189,7 @@
       <w:r>
         <w:t>FSC Identikit</w:t>
       </w:r>
-      <w:bookmarkEnd w:id="3"/>
+      <w:bookmarkEnd w:id="4"/>
     </w:p>
     <w:p>
       <w:r>
@@ -1297,26 +1218,26 @@
           <w:noProof/>
         </w:rPr>
         <w:drawing>
-          <wp:anchor distT="0" distB="0" distL="114300" distR="114300" simplePos="0" relativeHeight="251681792" behindDoc="1" locked="0" layoutInCell="1" allowOverlap="1" wp14:anchorId="4A686350" wp14:editId="7ADC00C3">
+          <wp:anchor distT="0" distB="0" distL="114300" distR="114300" simplePos="0" relativeHeight="251689984" behindDoc="1" locked="0" layoutInCell="1" allowOverlap="1" wp14:anchorId="366A95DF" wp14:editId="1098DEB8">
             <wp:simplePos x="0" y="0"/>
             <wp:positionH relativeFrom="column">
-              <wp:posOffset>4677766</wp:posOffset>
+              <wp:posOffset>4705350</wp:posOffset>
             </wp:positionH>
             <wp:positionV relativeFrom="paragraph">
-              <wp:posOffset>204165</wp:posOffset>
+              <wp:posOffset>262890</wp:posOffset>
             </wp:positionV>
-            <wp:extent cx="1295400" cy="3095625"/>
-            <wp:effectExtent l="0" t="0" r="0" b="9525"/>
+            <wp:extent cx="1371600" cy="2762250"/>
+            <wp:effectExtent l="0" t="0" r="0" b="0"/>
             <wp:wrapTight wrapText="bothSides">
               <wp:wrapPolygon edited="0">
                 <wp:start x="0" y="0"/>
-                <wp:lineTo x="0" y="21534"/>
-                <wp:lineTo x="21282" y="21534"/>
-                <wp:lineTo x="21282" y="0"/>
+                <wp:lineTo x="0" y="21451"/>
+                <wp:lineTo x="21300" y="21451"/>
+                <wp:lineTo x="21300" y="0"/>
                 <wp:lineTo x="0" y="0"/>
               </wp:wrapPolygon>
             </wp:wrapTight>
-            <wp:docPr id="5" name="Picture 5"/>
+            <wp:docPr id="2" name="Picture 2"/>
             <wp:cNvGraphicFramePr>
               <a:graphicFrameLocks xmlns:a="http://schemas.openxmlformats.org/drawingml/2006/main" noChangeAspect="1"/>
             </wp:cNvGraphicFramePr>
@@ -1328,7 +1249,7 @@
                     <pic:cNvPicPr/>
                   </pic:nvPicPr>
                   <pic:blipFill>
-                    <a:blip r:embed="rId16">
+                    <a:blip r:embed="rId17">
                       <a:extLst>
                         <a:ext uri="{28A0092B-C50C-407E-A947-70E740481C1C}">
                           <a14:useLocalDpi xmlns:a14="http://schemas.microsoft.com/office/drawing/2010/main" val="0"/>
@@ -1342,7 +1263,7 @@
                   <pic:spPr>
                     <a:xfrm>
                       <a:off x="0" y="0"/>
-                      <a:ext cx="1295400" cy="3095625"/>
+                      <a:ext cx="1371600" cy="2762250"/>
                     </a:xfrm>
                     <a:prstGeom prst="rect">
                       <a:avLst/>
@@ -1381,8 +1302,6 @@
         </w:rPr>
         <w:t>https://github.com/FieldStudiesCouncil/tombiovis/releases</w:t>
       </w:r>
-      <w:bookmarkStart w:id="4" w:name="_GoBack"/>
-      <w:bookmarkEnd w:id="4"/>
       <w:r>
         <w:t xml:space="preserve"> - download the latest ‘</w:t>
       </w:r>
@@ -1481,7 +1400,10 @@
         <w:t xml:space="preserve"> folders and files </w:t>
       </w:r>
       <w:r>
-        <w:t xml:space="preserve">like those </w:t>
+        <w:t>similar to</w:t>
+      </w:r>
+      <w:r>
+        <w:t xml:space="preserve"> those </w:t>
       </w:r>
       <w:r>
         <w:t xml:space="preserve">shown </w:t>
@@ -1512,7 +1434,7 @@
       <w:pPr>
         <w:pStyle w:val="Heading1"/>
       </w:pPr>
-      <w:bookmarkStart w:id="5" w:name="_Toc535500280"/>
+      <w:bookmarkStart w:id="5" w:name="_Toc19386081"/>
       <w:r>
         <w:lastRenderedPageBreak/>
         <w:t xml:space="preserve">Set up your computer to run </w:t>
@@ -1556,7 +1478,7 @@
       <w:r>
         <w:t xml:space="preserve">Unless you already have it installed, go to the Node JS download page – </w:t>
       </w:r>
-      <w:hyperlink r:id="rId17" w:history="1">
+      <w:hyperlink r:id="rId18" w:history="1">
         <w:r>
           <w:rPr>
             <w:rStyle w:val="Hyperlink"/>
@@ -1594,7 +1516,13 @@
         <w:t>w</w:t>
       </w:r>
       <w:r>
-        <w:t>indow’ in the folder where you installed the Identikit (see below for a quick way to do this).</w:t>
+        <w:t>indow’ in the folder where you installed the Identikit</w:t>
+      </w:r>
+      <w:r>
+        <w:t xml:space="preserve"> by double-clicking the start.bat file</w:t>
+      </w:r>
+      <w:r>
+        <w:t>.</w:t>
       </w:r>
     </w:p>
     <w:p>
@@ -1673,176 +1601,43 @@
       </w:r>
     </w:p>
     <w:p>
-      <w:r>
-        <w:rPr>
-          <w:noProof/>
-        </w:rPr>
-        <mc:AlternateContent>
-          <mc:Choice Requires="wps">
-            <w:drawing>
-              <wp:anchor distT="0" distB="0" distL="114300" distR="114300" simplePos="0" relativeHeight="251682816" behindDoc="0" locked="0" layoutInCell="1" allowOverlap="1" wp14:anchorId="4DF6FEFC" wp14:editId="65163D3C">
-                <wp:simplePos x="0" y="0"/>
-                <wp:positionH relativeFrom="column">
-                  <wp:posOffset>3401263</wp:posOffset>
-                </wp:positionH>
-                <wp:positionV relativeFrom="paragraph">
-                  <wp:posOffset>433120</wp:posOffset>
-                </wp:positionV>
-                <wp:extent cx="2413635" cy="314325"/>
-                <wp:effectExtent l="1600200" t="0" r="24765" b="66675"/>
-                <wp:wrapNone/>
-                <wp:docPr id="19" name="Speech Bubble: Rectangle with Corners Rounded 19"/>
-                <wp:cNvGraphicFramePr/>
-                <a:graphic xmlns:a="http://schemas.openxmlformats.org/drawingml/2006/main">
-                  <a:graphicData uri="http://schemas.microsoft.com/office/word/2010/wordprocessingShape">
-                    <wps:wsp>
-                      <wps:cNvSpPr/>
-                      <wps:spPr>
-                        <a:xfrm>
-                          <a:off x="0" y="0"/>
-                          <a:ext cx="2413635" cy="314325"/>
-                        </a:xfrm>
-                        <a:prstGeom prst="wedgeRoundRectCallout">
-                          <a:avLst>
-                            <a:gd name="adj1" fmla="val -115876"/>
-                            <a:gd name="adj2" fmla="val 60173"/>
-                            <a:gd name="adj3" fmla="val 16667"/>
-                          </a:avLst>
-                        </a:prstGeom>
-                        <a:solidFill>
-                          <a:schemeClr val="accent6">
-                            <a:lumMod val="20000"/>
-                            <a:lumOff val="80000"/>
-                          </a:schemeClr>
-                        </a:solidFill>
-                        <a:ln>
-                          <a:solidFill>
-                            <a:schemeClr val="accent6"/>
-                          </a:solidFill>
-                        </a:ln>
-                      </wps:spPr>
-                      <wps:style>
-                        <a:lnRef idx="2">
-                          <a:schemeClr val="accent1">
-                            <a:shade val="50000"/>
-                          </a:schemeClr>
-                        </a:lnRef>
-                        <a:fillRef idx="1">
-                          <a:schemeClr val="accent1"/>
-                        </a:fillRef>
-                        <a:effectRef idx="0">
-                          <a:schemeClr val="accent1"/>
-                        </a:effectRef>
-                        <a:fontRef idx="minor">
-                          <a:schemeClr val="lt1"/>
-                        </a:fontRef>
-                      </wps:style>
-                      <wps:txbx>
-                        <w:txbxContent>
-                          <w:p>
-                            <w:pPr>
-                              <w:jc w:val="center"/>
-                              <w:rPr>
-                                <w:color w:val="000000" w:themeColor="text1"/>
-                              </w:rPr>
-                            </w:pPr>
-                            <w:r>
-                              <w:rPr>
-                                <w:color w:val="000000" w:themeColor="text1"/>
-                              </w:rPr>
-                              <w:t>Click here, type CMD and hit enter</w:t>
-                            </w:r>
-                          </w:p>
-                        </w:txbxContent>
-                      </wps:txbx>
-                      <wps:bodyPr rot="0" spcFirstLastPara="0" vertOverflow="overflow" horzOverflow="overflow" vert="horz" wrap="square" lIns="91440" tIns="45720" rIns="91440" bIns="45720" numCol="1" spcCol="0" rtlCol="0" fromWordArt="0" anchor="ctr" anchorCtr="0" forceAA="0" compatLnSpc="1">
-                        <a:prstTxWarp prst="textNoShape">
-                          <a:avLst/>
-                        </a:prstTxWarp>
-                        <a:noAutofit/>
-                      </wps:bodyPr>
-                    </wps:wsp>
-                  </a:graphicData>
-                </a:graphic>
-                <wp14:sizeRelH relativeFrom="margin">
-                  <wp14:pctWidth>0</wp14:pctWidth>
-                </wp14:sizeRelH>
-              </wp:anchor>
-            </w:drawing>
-          </mc:Choice>
-          <mc:Fallback>
-            <w:pict>
-              <v:shapetype w14:anchorId="4DF6FEFC" id="_x0000_t62" coordsize="21600,21600" o:spt="62" adj="1350,25920" path="m3600,qx,3600l0@8@12@24,0@9,,18000qy3600,21600l@6,21600@15@27@7,21600,18000,21600qx21600,18000l21600@9@18@30,21600@8,21600,3600qy18000,l@7,0@21@33@6,xe">
-                <v:stroke joinstyle="miter"/>
-                <v:formulas>
-                  <v:f eqn="sum 10800 0 #0"/>
-                  <v:f eqn="sum 10800 0 #1"/>
-                  <v:f eqn="sum #0 0 #1"/>
-                  <v:f eqn="sum @0 @1 0"/>
-                  <v:f eqn="sum 21600 0 #0"/>
-                  <v:f eqn="sum 21600 0 #1"/>
-                  <v:f eqn="if @0 3600 12600"/>
-                  <v:f eqn="if @0 9000 18000"/>
-                  <v:f eqn="if @1 3600 12600"/>
-                  <v:f eqn="if @1 9000 18000"/>
-                  <v:f eqn="if @2 0 #0"/>
-                  <v:f eqn="if @3 @10 0"/>
-                  <v:f eqn="if #0 0 @11"/>
-                  <v:f eqn="if @2 @6 #0"/>
-                  <v:f eqn="if @3 @6 @13"/>
-                  <v:f eqn="if @5 @6 @14"/>
-                  <v:f eqn="if @2 #0 21600"/>
-                  <v:f eqn="if @3 21600 @16"/>
-                  <v:f eqn="if @4 21600 @17"/>
-                  <v:f eqn="if @2 #0 @6"/>
-                  <v:f eqn="if @3 @19 @6"/>
-                  <v:f eqn="if #1 @6 @20"/>
-                  <v:f eqn="if @2 @8 #1"/>
-                  <v:f eqn="if @3 @22 @8"/>
-                  <v:f eqn="if #0 @8 @23"/>
-                  <v:f eqn="if @2 21600 #1"/>
-                  <v:f eqn="if @3 21600 @25"/>
-                  <v:f eqn="if @5 21600 @26"/>
-                  <v:f eqn="if @2 #1 @8"/>
-                  <v:f eqn="if @3 @8 @28"/>
-                  <v:f eqn="if @4 @8 @29"/>
-                  <v:f eqn="if @2 #1 0"/>
-                  <v:f eqn="if @3 @31 0"/>
-                  <v:f eqn="if #1 0 @32"/>
-                  <v:f eqn="val #0"/>
-                  <v:f eqn="val #1"/>
-                </v:formulas>
-                <v:path o:connecttype="custom" o:connectlocs="10800,0;0,10800;10800,21600;21600,10800;@34,@35" textboxrect="791,791,20809,20809"/>
-                <v:handles>
-                  <v:h position="#0,#1"/>
-                </v:handles>
-              </v:shapetype>
-              <v:shape id="Speech Bubble: Rectangle with Corners Rounded 19" o:spid="_x0000_s1027" type="#_x0000_t62" style="position:absolute;margin-left:267.8pt;margin-top:34.1pt;width:190.05pt;height:24.75pt;z-index:251682816;visibility:visible;mso-wrap-style:square;mso-width-percent:0;mso-wrap-distance-left:9pt;mso-wrap-distance-top:0;mso-wrap-distance-right:9pt;mso-wrap-distance-bottom:0;mso-position-horizontal:absolute;mso-position-horizontal-relative:text;mso-position-vertical:absolute;mso-position-vertical-relative:text;mso-width-percent:0;mso-width-relative:margin;v-text-anchor:middle" o:gfxdata="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" adj="-14229,23797" fillcolor="#fde9d9 [665]" strokecolor="#f79646 [3209]" strokeweight="2pt">
-                <v:textbox>
-                  <w:txbxContent>
-                    <w:p>
-                      <w:pPr>
-                        <w:jc w:val="center"/>
-                        <w:rPr>
-                          <w:color w:val="000000" w:themeColor="text1"/>
-                        </w:rPr>
-                      </w:pPr>
-                      <w:r>
-                        <w:rPr>
-                          <w:color w:val="000000" w:themeColor="text1"/>
-                        </w:rPr>
-                        <w:t>Click here, type CMD and hit enter</w:t>
-                      </w:r>
-                    </w:p>
-                  </w:txbxContent>
-                </v:textbox>
-              </v:shape>
-            </w:pict>
-          </mc:Fallback>
-        </mc:AlternateContent>
-      </w:r>
-      <w:r>
-        <w:t xml:space="preserve">To open a command tool in your Identikit folder, first go into that folder using Windows Explorer, then in the address bar, type </w:t>
+      <w:pPr>
+        <w:rPr>
+          <w:rFonts w:asciiTheme="majorHAnsi" w:eastAsiaTheme="majorEastAsia" w:hAnsiTheme="majorHAnsi" w:cstheme="majorBidi"/>
+          <w:b/>
+          <w:bCs/>
+          <w:color w:val="365F91" w:themeColor="accent1" w:themeShade="BF"/>
+          <w:sz w:val="28"/>
+          <w:szCs w:val="28"/>
+        </w:rPr>
+      </w:pPr>
+      <w:r>
+        <w:br w:type="page"/>
+      </w:r>
+    </w:p>
+    <w:p>
+      <w:pPr>
+        <w:pStyle w:val="Heading1"/>
+      </w:pPr>
+      <w:bookmarkStart w:id="6" w:name="_Toc19386082"/>
+      <w:r>
+        <w:lastRenderedPageBreak/>
+        <w:t xml:space="preserve">Run </w:t>
+      </w:r>
+      <w:r>
+        <w:t>Identikit</w:t>
+      </w:r>
+      <w:bookmarkEnd w:id="6"/>
+    </w:p>
+    <w:p>
+      <w:r>
+        <w:t>Once you complete the steps above</w:t>
+      </w:r>
+      <w:r>
+        <w:t>, y</w:t>
+      </w:r>
+      <w:r>
+        <w:t xml:space="preserve">ou need only type </w:t>
       </w:r>
       <w:proofErr w:type="spellStart"/>
       <w:r>
@@ -1850,11 +1645,46 @@
           <w:rFonts w:ascii="Courier New" w:hAnsi="Courier New" w:cs="Courier New"/>
           <w:b/>
         </w:rPr>
-        <w:t>cmd</w:t>
+        <w:t>npm</w:t>
       </w:r>
       <w:proofErr w:type="spellEnd"/>
       <w:r>
-        <w:t xml:space="preserve"> and hit enter.</w:t>
+        <w:rPr>
+          <w:rFonts w:ascii="Courier New" w:hAnsi="Courier New" w:cs="Courier New"/>
+          <w:b/>
+        </w:rPr>
+        <w:t xml:space="preserve"> </w:t>
+      </w:r>
+      <w:r>
+        <w:rPr>
+          <w:rFonts w:ascii="Courier New" w:hAnsi="Courier New" w:cs="Courier New"/>
+          <w:b/>
+        </w:rPr>
+        <w:t>start</w:t>
+      </w:r>
+      <w:r>
+        <w:t xml:space="preserve"> </w:t>
+      </w:r>
+      <w:r>
+        <w:t xml:space="preserve">in the command windows </w:t>
+      </w:r>
+      <w:r>
+        <w:t xml:space="preserve">and hit return to start the Electron window. From the web page that starts in Electron, select the link to the </w:t>
+      </w:r>
+      <w:r>
+        <w:rPr>
+          <w:rFonts w:ascii="Courier New" w:hAnsi="Courier New" w:cs="Courier New"/>
+        </w:rPr>
+        <w:t>kb/biscuits</w:t>
+      </w:r>
+      <w:r>
+        <w:t xml:space="preserve"> test knowledge-base</w:t>
+      </w:r>
+      <w:r>
+        <w:t xml:space="preserve"> with the standard interface</w:t>
+      </w:r>
+      <w:r>
+        <w:t>.</w:t>
       </w:r>
     </w:p>
     <w:p>
@@ -1863,70 +1693,10 @@
           <w:noProof/>
         </w:rPr>
         <w:drawing>
-          <wp:anchor distT="0" distB="0" distL="114300" distR="114300" simplePos="0" relativeHeight="251683840" behindDoc="0" locked="0" layoutInCell="1" allowOverlap="1" wp14:anchorId="2E94BC7B" wp14:editId="21382581">
-            <wp:simplePos x="0" y="0"/>
-            <wp:positionH relativeFrom="column">
-              <wp:posOffset>2971088</wp:posOffset>
-            </wp:positionH>
-            <wp:positionV relativeFrom="paragraph">
-              <wp:posOffset>764743</wp:posOffset>
-            </wp:positionV>
-            <wp:extent cx="3264985" cy="1510589"/>
-            <wp:effectExtent l="0" t="0" r="0" b="0"/>
-            <wp:wrapNone/>
-            <wp:docPr id="21" name="Picture 21"/>
-            <wp:cNvGraphicFramePr>
-              <a:graphicFrameLocks xmlns:a="http://schemas.openxmlformats.org/drawingml/2006/main" noChangeAspect="1"/>
-            </wp:cNvGraphicFramePr>
-            <a:graphic xmlns:a="http://schemas.openxmlformats.org/drawingml/2006/main">
-              <a:graphicData uri="http://schemas.openxmlformats.org/drawingml/2006/picture">
-                <pic:pic xmlns:pic="http://schemas.openxmlformats.org/drawingml/2006/picture">
-                  <pic:nvPicPr>
-                    <pic:cNvPr id="1" name=""/>
-                    <pic:cNvPicPr/>
-                  </pic:nvPicPr>
-                  <pic:blipFill>
-                    <a:blip r:embed="rId18">
-                      <a:extLst>
-                        <a:ext uri="{28A0092B-C50C-407E-A947-70E740481C1C}">
-                          <a14:useLocalDpi xmlns:a14="http://schemas.microsoft.com/office/drawing/2010/main" val="0"/>
-                        </a:ext>
-                      </a:extLst>
-                    </a:blip>
-                    <a:stretch>
-                      <a:fillRect/>
-                    </a:stretch>
-                  </pic:blipFill>
-                  <pic:spPr>
-                    <a:xfrm>
-                      <a:off x="0" y="0"/>
-                      <a:ext cx="3264985" cy="1510589"/>
-                    </a:xfrm>
-                    <a:prstGeom prst="rect">
-                      <a:avLst/>
-                    </a:prstGeom>
-                  </pic:spPr>
-                </pic:pic>
-              </a:graphicData>
-            </a:graphic>
-            <wp14:sizeRelH relativeFrom="page">
-              <wp14:pctWidth>0</wp14:pctWidth>
-            </wp14:sizeRelH>
-            <wp14:sizeRelV relativeFrom="page">
-              <wp14:pctHeight>0</wp14:pctHeight>
-            </wp14:sizeRelV>
-          </wp:anchor>
-        </w:drawing>
-      </w:r>
-      <w:r>
-        <w:rPr>
-          <w:noProof/>
-        </w:rPr>
-        <w:drawing>
-          <wp:inline distT="0" distB="0" distL="0" distR="0" wp14:anchorId="77523442" wp14:editId="02037F43">
-            <wp:extent cx="3745382" cy="2091787"/>
-            <wp:effectExtent l="0" t="0" r="7620" b="3810"/>
-            <wp:docPr id="7" name="Picture 7"/>
+          <wp:inline distT="0" distB="0" distL="0" distR="0" wp14:anchorId="7968408A" wp14:editId="5B35E60F">
+            <wp:extent cx="5731510" cy="2244090"/>
+            <wp:effectExtent l="0" t="0" r="2540" b="3810"/>
+            <wp:docPr id="24" name="Picture 24"/>
             <wp:cNvGraphicFramePr>
               <a:graphicFrameLocks xmlns:a="http://schemas.openxmlformats.org/drawingml/2006/main" noChangeAspect="1"/>
             </wp:cNvGraphicFramePr>
@@ -1946,7 +1716,7 @@
                   <pic:spPr>
                     <a:xfrm>
                       <a:off x="0" y="0"/>
-                      <a:ext cx="3781593" cy="2112011"/>
+                      <a:ext cx="5731510" cy="2244090"/>
                     </a:xfrm>
                     <a:prstGeom prst="rect">
                       <a:avLst/>
@@ -1958,110 +1728,37 @@
           </wp:inline>
         </w:drawing>
       </w:r>
-      <w:r>
-        <w:rPr>
-          <w:noProof/>
-        </w:rPr>
-        <w:t xml:space="preserve"> </w:t>
-      </w:r>
     </w:p>
     <w:p>
-      <w:pPr>
-        <w:rPr>
-          <w:rFonts w:asciiTheme="majorHAnsi" w:eastAsiaTheme="majorEastAsia" w:hAnsiTheme="majorHAnsi" w:cstheme="majorBidi"/>
-          <w:b/>
-          <w:bCs/>
-          <w:color w:val="365F91" w:themeColor="accent1" w:themeShade="BF"/>
-          <w:sz w:val="28"/>
-          <w:szCs w:val="28"/>
-        </w:rPr>
-      </w:pPr>
-      <w:r>
-        <w:br w:type="page"/>
+      <w:r>
+        <w:t xml:space="preserve">Clicking the </w:t>
+      </w:r>
+      <w:r>
+        <w:rPr>
+          <w:rFonts w:ascii="Courier New" w:hAnsi="Courier New" w:cs="Courier New"/>
+        </w:rPr>
+        <w:t>kb/biscuits</w:t>
+      </w:r>
+      <w:r>
+        <w:t xml:space="preserve"> link </w:t>
+      </w:r>
+      <w:r>
+        <w:t xml:space="preserve">for the standard interface </w:t>
+      </w:r>
+      <w:r>
+        <w:t>starts Identikit in the Electron window.</w:t>
       </w:r>
     </w:p>
     <w:p>
-      <w:pPr>
-        <w:pStyle w:val="Heading1"/>
-      </w:pPr>
-      <w:bookmarkStart w:id="6" w:name="_Toc535500281"/>
-      <w:r>
-        <w:lastRenderedPageBreak/>
-        <w:t xml:space="preserve">Run </w:t>
-      </w:r>
-      <w:r>
-        <w:t>Identikit</w:t>
-      </w:r>
-      <w:bookmarkEnd w:id="6"/>
-    </w:p>
-    <w:p>
-      <w:r>
-        <w:t>Once you complete the steps above</w:t>
-      </w:r>
-      <w:r>
-        <w:t>, y</w:t>
-      </w:r>
-      <w:r>
-        <w:t xml:space="preserve">ou need only type </w:t>
-      </w:r>
-      <w:proofErr w:type="spellStart"/>
-      <w:r>
-        <w:rPr>
-          <w:rFonts w:ascii="Courier New" w:hAnsi="Courier New" w:cs="Courier New"/>
-          <w:b/>
-        </w:rPr>
-        <w:t>npm</w:t>
-      </w:r>
-      <w:proofErr w:type="spellEnd"/>
-      <w:r>
-        <w:rPr>
-          <w:rFonts w:ascii="Courier New" w:hAnsi="Courier New" w:cs="Courier New"/>
-          <w:b/>
-        </w:rPr>
-        <w:t xml:space="preserve"> </w:t>
-      </w:r>
-      <w:r>
-        <w:rPr>
-          <w:rFonts w:ascii="Courier New" w:hAnsi="Courier New" w:cs="Courier New"/>
-          <w:b/>
-        </w:rPr>
-        <w:t>start</w:t>
-      </w:r>
-      <w:r>
-        <w:t xml:space="preserve"> </w:t>
-      </w:r>
-      <w:r>
-        <w:t xml:space="preserve">in the command windows </w:t>
-      </w:r>
-      <w:r>
-        <w:t xml:space="preserve">and hit return to start the Electron window. From the web page that starts in Electron, select the link to the </w:t>
-      </w:r>
-      <w:r>
-        <w:rPr>
-          <w:rFonts w:ascii="Courier New" w:hAnsi="Courier New" w:cs="Courier New"/>
-        </w:rPr>
-        <w:t>kb/biscuits</w:t>
-      </w:r>
-      <w:r>
-        <w:t xml:space="preserve"> test knowledge-base</w:t>
-      </w:r>
-      <w:r>
-        <w:t xml:space="preserve"> with the standard interface</w:t>
-      </w:r>
-      <w:r>
-        <w:t>.</w:t>
-      </w:r>
-    </w:p>
-    <w:p>
       <w:r>
         <w:rPr>
           <w:noProof/>
         </w:rPr>
         <w:drawing>
-          <wp:inline distT="0" distB="0" distL="0" distR="0" wp14:anchorId="7968408A" wp14:editId="5B35E60F">
-            <wp:extent cx="5731510" cy="2244090"/>
-            <wp:effectExtent l="0" t="0" r="2540" b="3810"/>
-            <wp:docPr id="24" name="Picture 24"/>
+          <wp:inline distT="0" distB="0" distL="0" distR="0" wp14:anchorId="52C6CC2E" wp14:editId="3DC7BA8C">
+            <wp:extent cx="5731510" cy="3284220"/>
+            <wp:effectExtent l="0" t="0" r="2540" b="0"/>
+            <wp:docPr id="23" name="Picture 23"/>
             <wp:cNvGraphicFramePr>
               <a:graphicFrameLocks xmlns:a="http://schemas.openxmlformats.org/drawingml/2006/main" noChangeAspect="1"/>
             </wp:cNvGraphicFramePr>
@@ -2081,68 +1778,6 @@
                   <pic:spPr>
                     <a:xfrm>
                       <a:off x="0" y="0"/>
-                      <a:ext cx="5731510" cy="2244090"/>
-                    </a:xfrm>
-                    <a:prstGeom prst="rect">
-                      <a:avLst/>
-                    </a:prstGeom>
-                  </pic:spPr>
-                </pic:pic>
-              </a:graphicData>
-            </a:graphic>
-          </wp:inline>
-        </w:drawing>
-      </w:r>
-    </w:p>
-    <w:p>
-      <w:r>
-        <w:t xml:space="preserve">Clicking the </w:t>
-      </w:r>
-      <w:r>
-        <w:rPr>
-          <w:rFonts w:ascii="Courier New" w:hAnsi="Courier New" w:cs="Courier New"/>
-        </w:rPr>
-        <w:t>kb/biscuits</w:t>
-      </w:r>
-      <w:r>
-        <w:t xml:space="preserve"> link </w:t>
-      </w:r>
-      <w:r>
-        <w:t xml:space="preserve">for the standard interface </w:t>
-      </w:r>
-      <w:r>
-        <w:t>starts Identikit in the Electron window.</w:t>
-      </w:r>
-    </w:p>
-    <w:p>
-      <w:r>
-        <w:rPr>
-          <w:noProof/>
-        </w:rPr>
-        <w:drawing>
-          <wp:inline distT="0" distB="0" distL="0" distR="0" wp14:anchorId="52C6CC2E" wp14:editId="3DC7BA8C">
-            <wp:extent cx="5731510" cy="3284220"/>
-            <wp:effectExtent l="0" t="0" r="2540" b="0"/>
-            <wp:docPr id="23" name="Picture 23"/>
-            <wp:cNvGraphicFramePr>
-              <a:graphicFrameLocks xmlns:a="http://schemas.openxmlformats.org/drawingml/2006/main" noChangeAspect="1"/>
-            </wp:cNvGraphicFramePr>
-            <a:graphic xmlns:a="http://schemas.openxmlformats.org/drawingml/2006/main">
-              <a:graphicData uri="http://schemas.openxmlformats.org/drawingml/2006/picture">
-                <pic:pic xmlns:pic="http://schemas.openxmlformats.org/drawingml/2006/picture">
-                  <pic:nvPicPr>
-                    <pic:cNvPr id="1" name=""/>
-                    <pic:cNvPicPr/>
-                  </pic:nvPicPr>
-                  <pic:blipFill>
-                    <a:blip r:embed="rId21"/>
-                    <a:stretch>
-                      <a:fillRect/>
-                    </a:stretch>
-                  </pic:blipFill>
-                  <pic:spPr>
-                    <a:xfrm>
-                      <a:off x="0" y="0"/>
                       <a:ext cx="5731510" cy="3284220"/>
                     </a:xfrm>
                     <a:prstGeom prst="rect">
@@ -2244,7 +1879,7 @@
           <w:lang w:eastAsia="en-GB"/>
         </w:rPr>
       </w:pPr>
-      <w:bookmarkStart w:id="7" w:name="_Toc535500282"/>
+      <w:bookmarkStart w:id="7" w:name="_Toc19386083"/>
       <w:r>
         <w:rPr>
           <w:noProof/>
@@ -2312,7 +1947,7 @@
                     <pic:cNvPicPr/>
                   </pic:nvPicPr>
                   <pic:blipFill>
-                    <a:blip r:embed="rId22">
+                    <a:blip r:embed="rId21">
                       <a:extLst>
                         <a:ext uri="{28A0092B-C50C-407E-A947-70E740481C1C}">
                           <a14:useLocalDpi xmlns:a14="http://schemas.microsoft.com/office/drawing/2010/main" val="0"/>
@@ -2455,18 +2090,7 @@
         <w:t>create a new folder</w:t>
       </w:r>
       <w:r>
-        <w:t xml:space="preserve"> </w:t>
-      </w:r>
-      <w:proofErr w:type="spellStart"/>
-      <w:r>
-        <w:t>correspondi</w:t>
-      </w:r>
-      <w:proofErr w:type="spellEnd"/>
-      <w:r>
-        <w:t xml:space="preserve"> </w:t>
-      </w:r>
-      <w:r>
-        <w:t xml:space="preserve">ng to the resource you’d like to make, e.g. ‘arachnids’. </w:t>
+        <w:t xml:space="preserve"> corresponding to the resource you’d like to make, e.g. ‘arachnids’. </w:t>
       </w:r>
     </w:p>
     <w:p>
@@ -3172,7 +2796,7 @@
                     <pic:cNvPicPr/>
                   </pic:nvPicPr>
                   <pic:blipFill>
-                    <a:blip r:embed="rId23">
+                    <a:blip r:embed="rId22">
                       <a:extLst>
                         <a:ext uri="{28A0092B-C50C-407E-A947-70E740481C1C}">
                           <a14:useLocalDpi xmlns:a14="http://schemas.microsoft.com/office/drawing/2010/main" val="0"/>
@@ -3405,7 +3029,7 @@
         </w:rPr>
         <w:t xml:space="preserve"> and/or look at some of the videos on this page: </w:t>
       </w:r>
-      <w:hyperlink r:id="rId24" w:history="1">
+      <w:hyperlink r:id="rId23" w:history="1">
         <w:r>
           <w:rPr>
             <w:rStyle w:val="Hyperlink"/>
@@ -3416,9 +3040,9 @@
       </w:hyperlink>
     </w:p>
     <w:sectPr>
-      <w:headerReference w:type="even" r:id="rId25"/>
-      <w:footerReference w:type="default" r:id="rId26"/>
-      <w:headerReference w:type="first" r:id="rId27"/>
+      <w:headerReference w:type="even" r:id="rId24"/>
+      <w:footerReference w:type="default" r:id="rId25"/>
+      <w:headerReference w:type="first" r:id="rId26"/>
       <w:pgSz w:w="11906" w:h="16838"/>
       <w:pgMar w:top="1440" w:right="1440" w:bottom="1440" w:left="1440" w:header="708" w:footer="708" w:gutter="0"/>
       <w:cols w:space="708"/>
@@ -3458,13 +3082,33 @@
   <w:p>
     <w:pPr>
       <w:pStyle w:val="Footer"/>
+    </w:pPr>
+  </w:p>
+</w:ftr>
+</file>
+
+<file path=word/footer2.xml><?xml version="1.0" encoding="utf-8"?>
+<w:ftr xmlns:wpc="http://schemas.microsoft.com/office/word/2010/wordprocessingCanvas" xmlns:cx="http://schemas.microsoft.com/office/drawing/2014/chartex" xmlns:cx1="http://schemas.microsoft.com/office/drawing/2015/9/8/chartex" xmlns:cx2="http://schemas.microsoft.com/office/drawing/2015/10/21/chartex" xmlns:cx3="http://schemas.microsoft.com/office/drawing/2016/5/9/chartex" xmlns:cx4="http://schemas.microsoft.com/office/drawing/2016/5/10/chartex" xmlns:cx5="http://schemas.microsoft.com/office/drawing/2016/5/11/chartex" xmlns:cx6="http://schemas.microsoft.com/office/drawing/2016/5/12/chartex" xmlns:cx7="http://schemas.microsoft.com/office/drawing/2016/5/13/chartex" xmlns:cx8="http://schemas.microsoft.com/office/drawing/2016/5/14/chartex" xmlns:mc="http://schemas.openxmlformats.org/markup-compatibility/2006" xmlns:aink="http://schemas.microsoft.com/office/drawing/2016/ink" xmlns:am3d="http://schemas.microsoft.com/office/drawing/2017/model3d" xmlns:o="urn:schemas-microsoft-com:office:office" xmlns:r="http://schemas.openxmlformats.org/officeDocument/2006/relationships" xmlns:m="http://schemas.openxmlformats.org/officeDocument/2006/math" xmlns:v="urn:schemas-microsoft-com:vml" xmlns:wp14="http://schemas.microsoft.com/office/word/2010/wordprocessingDrawing" xmlns:wp="http://schemas.openxmlformats.org/drawingml/2006/wordprocessingDrawing" xmlns:w10="urn:schemas-microsoft-com:office:word" xmlns:w="http://schemas.openxmlformats.org/wordprocessingml/2006/main" xmlns:w14="http://schemas.microsoft.com/office/word/2010/wordml" xmlns:w15="http://schemas.microsoft.com/office/word/2012/wordml" xmlns:w16cid="http://schemas.microsoft.com/office/word/2016/wordml/cid" xmlns:w16se="http://schemas.microsoft.com/office/word/2015/wordml/symex" xmlns:wpg="http://schemas.microsoft.com/office/word/2010/wordprocessingGroup" xmlns:wpi="http://schemas.microsoft.com/office/word/2010/wordprocessingInk" xmlns:wne="http://schemas.microsoft.com/office/word/2006/wordml" xmlns:wps="http://schemas.microsoft.com/office/word/2010/wordprocessingShape" mc:Ignorable="w14 w15 w16se w16cid wp14">
+  <w:p>
+    <w:pPr>
+      <w:pStyle w:val="Footer"/>
       <w:jc w:val="center"/>
     </w:pPr>
   </w:p>
 </w:ftr>
 </file>
 
-<file path=word/footer2.xml><?xml version="1.0" encoding="utf-8"?>
+<file path=word/footer3.xml><?xml version="1.0" encoding="utf-8"?>
+<w:ftr xmlns:wpc="http://schemas.microsoft.com/office/word/2010/wordprocessingCanvas" xmlns:cx="http://schemas.microsoft.com/office/drawing/2014/chartex" xmlns:cx1="http://schemas.microsoft.com/office/drawing/2015/9/8/chartex" xmlns:cx2="http://schemas.microsoft.com/office/drawing/2015/10/21/chartex" xmlns:cx3="http://schemas.microsoft.com/office/drawing/2016/5/9/chartex" xmlns:cx4="http://schemas.microsoft.com/office/drawing/2016/5/10/chartex" xmlns:cx5="http://schemas.microsoft.com/office/drawing/2016/5/11/chartex" xmlns:cx6="http://schemas.microsoft.com/office/drawing/2016/5/12/chartex" xmlns:cx7="http://schemas.microsoft.com/office/drawing/2016/5/13/chartex" xmlns:cx8="http://schemas.microsoft.com/office/drawing/2016/5/14/chartex" xmlns:mc="http://schemas.openxmlformats.org/markup-compatibility/2006" xmlns:aink="http://schemas.microsoft.com/office/drawing/2016/ink" xmlns:am3d="http://schemas.microsoft.com/office/drawing/2017/model3d" xmlns:o="urn:schemas-microsoft-com:office:office" xmlns:r="http://schemas.openxmlformats.org/officeDocument/2006/relationships" xmlns:m="http://schemas.openxmlformats.org/officeDocument/2006/math" xmlns:v="urn:schemas-microsoft-com:vml" xmlns:wp14="http://schemas.microsoft.com/office/word/2010/wordprocessingDrawing" xmlns:wp="http://schemas.openxmlformats.org/drawingml/2006/wordprocessingDrawing" xmlns:w10="urn:schemas-microsoft-com:office:word" xmlns:w="http://schemas.openxmlformats.org/wordprocessingml/2006/main" xmlns:w14="http://schemas.microsoft.com/office/word/2010/wordml" xmlns:w15="http://schemas.microsoft.com/office/word/2012/wordml" xmlns:w16cid="http://schemas.microsoft.com/office/word/2016/wordml/cid" xmlns:w16se="http://schemas.microsoft.com/office/word/2015/wordml/symex" xmlns:wpg="http://schemas.microsoft.com/office/word/2010/wordprocessingGroup" xmlns:wpi="http://schemas.microsoft.com/office/word/2010/wordprocessingInk" xmlns:wne="http://schemas.microsoft.com/office/word/2006/wordml" xmlns:wps="http://schemas.microsoft.com/office/word/2010/wordprocessingShape" mc:Ignorable="w14 w15 w16se w16cid wp14">
+  <w:p>
+    <w:pPr>
+      <w:pStyle w:val="Footer"/>
+    </w:pPr>
+  </w:p>
+</w:ftr>
+</file>
+
+<file path=word/footer4.xml><?xml version="1.0" encoding="utf-8"?>
 <w:ftr xmlns:wpc="http://schemas.microsoft.com/office/word/2010/wordprocessingCanvas" xmlns:cx="http://schemas.microsoft.com/office/drawing/2014/chartex" xmlns:cx1="http://schemas.microsoft.com/office/drawing/2015/9/8/chartex" xmlns:cx2="http://schemas.microsoft.com/office/drawing/2015/10/21/chartex" xmlns:cx3="http://schemas.microsoft.com/office/drawing/2016/5/9/chartex" xmlns:cx4="http://schemas.microsoft.com/office/drawing/2016/5/10/chartex" xmlns:cx5="http://schemas.microsoft.com/office/drawing/2016/5/11/chartex" xmlns:cx6="http://schemas.microsoft.com/office/drawing/2016/5/12/chartex" xmlns:cx7="http://schemas.microsoft.com/office/drawing/2016/5/13/chartex" xmlns:cx8="http://schemas.microsoft.com/office/drawing/2016/5/14/chartex" xmlns:mc="http://schemas.openxmlformats.org/markup-compatibility/2006" xmlns:aink="http://schemas.microsoft.com/office/drawing/2016/ink" xmlns:am3d="http://schemas.microsoft.com/office/drawing/2017/model3d" xmlns:o="urn:schemas-microsoft-com:office:office" xmlns:r="http://schemas.openxmlformats.org/officeDocument/2006/relationships" xmlns:m="http://schemas.openxmlformats.org/officeDocument/2006/math" xmlns:v="urn:schemas-microsoft-com:vml" xmlns:wp14="http://schemas.microsoft.com/office/word/2010/wordprocessingDrawing" xmlns:wp="http://schemas.openxmlformats.org/drawingml/2006/wordprocessingDrawing" xmlns:w10="urn:schemas-microsoft-com:office:word" xmlns:w="http://schemas.openxmlformats.org/wordprocessingml/2006/main" xmlns:w14="http://schemas.microsoft.com/office/word/2010/wordml" xmlns:w15="http://schemas.microsoft.com/office/word/2012/wordml" xmlns:w16cid="http://schemas.microsoft.com/office/word/2016/wordml/cid" xmlns:w16se="http://schemas.microsoft.com/office/word/2015/wordml/symex" xmlns:wpg="http://schemas.microsoft.com/office/word/2010/wordprocessingGroup" xmlns:wpi="http://schemas.microsoft.com/office/word/2010/wordprocessingInk" xmlns:wne="http://schemas.microsoft.com/office/word/2006/wordml" xmlns:wps="http://schemas.microsoft.com/office/word/2010/wordprocessingShape" mc:Ignorable="w14 w15 w16se w16cid wp14">
   <w:sdt>
     <w:sdtPr>
@@ -3611,6 +3255,16 @@
 </file>
 
 <file path=word/header1.xml><?xml version="1.0" encoding="utf-8"?>
+<w:hdr xmlns:wpc="http://schemas.microsoft.com/office/word/2010/wordprocessingCanvas" xmlns:cx="http://schemas.microsoft.com/office/drawing/2014/chartex" xmlns:cx1="http://schemas.microsoft.com/office/drawing/2015/9/8/chartex" xmlns:cx2="http://schemas.microsoft.com/office/drawing/2015/10/21/chartex" xmlns:cx3="http://schemas.microsoft.com/office/drawing/2016/5/9/chartex" xmlns:cx4="http://schemas.microsoft.com/office/drawing/2016/5/10/chartex" xmlns:cx5="http://schemas.microsoft.com/office/drawing/2016/5/11/chartex" xmlns:cx6="http://schemas.microsoft.com/office/drawing/2016/5/12/chartex" xmlns:cx7="http://schemas.microsoft.com/office/drawing/2016/5/13/chartex" xmlns:cx8="http://schemas.microsoft.com/office/drawing/2016/5/14/chartex" xmlns:mc="http://schemas.openxmlformats.org/markup-compatibility/2006" xmlns:aink="http://schemas.microsoft.com/office/drawing/2016/ink" xmlns:am3d="http://schemas.microsoft.com/office/drawing/2017/model3d" xmlns:o="urn:schemas-microsoft-com:office:office" xmlns:r="http://schemas.openxmlformats.org/officeDocument/2006/relationships" xmlns:m="http://schemas.openxmlformats.org/officeDocument/2006/math" xmlns:v="urn:schemas-microsoft-com:vml" xmlns:wp14="http://schemas.microsoft.com/office/word/2010/wordprocessingDrawing" xmlns:wp="http://schemas.openxmlformats.org/drawingml/2006/wordprocessingDrawing" xmlns:w10="urn:schemas-microsoft-com:office:word" xmlns:w="http://schemas.openxmlformats.org/wordprocessingml/2006/main" xmlns:w14="http://schemas.microsoft.com/office/word/2010/wordml" xmlns:w15="http://schemas.microsoft.com/office/word/2012/wordml" xmlns:w16cid="http://schemas.microsoft.com/office/word/2016/wordml/cid" xmlns:w16se="http://schemas.microsoft.com/office/word/2015/wordml/symex" xmlns:wpg="http://schemas.microsoft.com/office/word/2010/wordprocessingGroup" xmlns:wpi="http://schemas.microsoft.com/office/word/2010/wordprocessingInk" xmlns:wne="http://schemas.microsoft.com/office/word/2006/wordml" xmlns:wps="http://schemas.microsoft.com/office/word/2010/wordprocessingShape" mc:Ignorable="w14 w15 w16se w16cid wp14">
+  <w:p>
+    <w:pPr>
+      <w:pStyle w:val="Header"/>
+    </w:pPr>
+  </w:p>
+</w:hdr>
+</file>
+
+<file path=word/header2.xml><?xml version="1.0" encoding="utf-8"?>
 <w:hdr xmlns:wpc="http://schemas.microsoft.com/office/word/2010/wordprocessingCanvas" xmlns:cx="http://schemas.microsoft.com/office/drawing/2014/chartex" xmlns:cx1="http://schemas.microsoft.com/office/drawing/2015/9/8/chartex" xmlns:cx2="http://schemas.microsoft.com/office/drawing/2015/10/21/chartex" xmlns:cx3="http://schemas.microsoft.com/office/drawing/2016/5/9/chartex" xmlns:cx4="http://schemas.microsoft.com/office/drawing/2016/5/10/chartex" xmlns:cx5="http://schemas.microsoft.com/office/drawing/2016/5/11/chartex" xmlns:cx6="http://schemas.microsoft.com/office/drawing/2016/5/12/chartex" xmlns:cx7="http://schemas.microsoft.com/office/drawing/2016/5/13/chartex" xmlns:cx8="http://schemas.microsoft.com/office/drawing/2016/5/14/chartex" xmlns:mc="http://schemas.openxmlformats.org/markup-compatibility/2006" xmlns:aink="http://schemas.microsoft.com/office/drawing/2016/ink" xmlns:am3d="http://schemas.microsoft.com/office/drawing/2017/model3d" xmlns:o="urn:schemas-microsoft-com:office:office" xmlns:r="http://schemas.openxmlformats.org/officeDocument/2006/relationships" xmlns:m="http://schemas.openxmlformats.org/officeDocument/2006/math" xmlns:v="urn:schemas-microsoft-com:vml" xmlns:wp14="http://schemas.microsoft.com/office/word/2010/wordprocessingDrawing" xmlns:wp="http://schemas.openxmlformats.org/drawingml/2006/wordprocessingDrawing" xmlns:w10="urn:schemas-microsoft-com:office:word" xmlns:w="http://schemas.openxmlformats.org/wordprocessingml/2006/main" xmlns:w14="http://schemas.microsoft.com/office/word/2010/wordml" xmlns:w15="http://schemas.microsoft.com/office/word/2012/wordml" xmlns:w16cid="http://schemas.microsoft.com/office/word/2016/wordml/cid" xmlns:w16se="http://schemas.microsoft.com/office/word/2015/wordml/symex" xmlns:wpg="http://schemas.microsoft.com/office/word/2010/wordprocessingGroup" xmlns:wpi="http://schemas.microsoft.com/office/word/2010/wordprocessingInk" xmlns:wne="http://schemas.microsoft.com/office/word/2006/wordml" xmlns:wps="http://schemas.microsoft.com/office/word/2010/wordprocessingShape" mc:Ignorable="w14 w15 w16se w16cid wp14">
   <w:p>
     <w:pPr>
@@ -3687,7 +3341,7 @@
       <w:t xml:space="preserve">This version edited: </w:t>
     </w:r>
     <w:r>
-      <w:t>17</w:t>
+      <w:t>14</w:t>
     </w:r>
     <w:r>
       <w:rPr>
@@ -3696,7 +3350,7 @@
       <w:t>th</w:t>
     </w:r>
     <w:r>
-      <w:t xml:space="preserve"> January</w:t>
+      <w:t xml:space="preserve"> September</w:t>
     </w:r>
     <w:r>
       <w:t xml:space="preserve"> </w:t>
@@ -3714,7 +3368,7 @@
 </w:hdr>
 </file>
 
-<file path=word/header2.xml><?xml version="1.0" encoding="utf-8"?>
+<file path=word/header3.xml><?xml version="1.0" encoding="utf-8"?>
 <w:hdr xmlns:wpc="http://schemas.microsoft.com/office/word/2010/wordprocessingCanvas" xmlns:cx="http://schemas.microsoft.com/office/drawing/2014/chartex" xmlns:cx1="http://schemas.microsoft.com/office/drawing/2015/9/8/chartex" xmlns:cx2="http://schemas.microsoft.com/office/drawing/2015/10/21/chartex" xmlns:cx3="http://schemas.microsoft.com/office/drawing/2016/5/9/chartex" xmlns:cx4="http://schemas.microsoft.com/office/drawing/2016/5/10/chartex" xmlns:cx5="http://schemas.microsoft.com/office/drawing/2016/5/11/chartex" xmlns:cx6="http://schemas.microsoft.com/office/drawing/2016/5/12/chartex" xmlns:cx7="http://schemas.microsoft.com/office/drawing/2016/5/13/chartex" xmlns:cx8="http://schemas.microsoft.com/office/drawing/2016/5/14/chartex" xmlns:mc="http://schemas.openxmlformats.org/markup-compatibility/2006" xmlns:aink="http://schemas.microsoft.com/office/drawing/2016/ink" xmlns:am3d="http://schemas.microsoft.com/office/drawing/2017/model3d" xmlns:o="urn:schemas-microsoft-com:office:office" xmlns:r="http://schemas.openxmlformats.org/officeDocument/2006/relationships" xmlns:m="http://schemas.openxmlformats.org/officeDocument/2006/math" xmlns:v="urn:schemas-microsoft-com:vml" xmlns:wp14="http://schemas.microsoft.com/office/word/2010/wordprocessingDrawing" xmlns:wp="http://schemas.openxmlformats.org/drawingml/2006/wordprocessingDrawing" xmlns:w10="urn:schemas-microsoft-com:office:word" xmlns:w="http://schemas.openxmlformats.org/wordprocessingml/2006/main" xmlns:w14="http://schemas.microsoft.com/office/word/2010/wordml" xmlns:w15="http://schemas.microsoft.com/office/word/2012/wordml" xmlns:w16cid="http://schemas.microsoft.com/office/word/2016/wordml/cid" xmlns:w16se="http://schemas.microsoft.com/office/word/2015/wordml/symex" xmlns:wpg="http://schemas.microsoft.com/office/word/2010/wordprocessingGroup" xmlns:wpi="http://schemas.microsoft.com/office/word/2010/wordprocessingInk" xmlns:wne="http://schemas.microsoft.com/office/word/2006/wordml" xmlns:wps="http://schemas.microsoft.com/office/word/2010/wordprocessingShape" mc:Ignorable="w14 w15 w16se w16cid wp14">
   <w:p>
     <w:pPr>
@@ -3743,7 +3397,7 @@
 </w:hdr>
 </file>
 
-<file path=word/header3.xml><?xml version="1.0" encoding="utf-8"?>
+<file path=word/header4.xml><?xml version="1.0" encoding="utf-8"?>
 <w:hdr xmlns:wpc="http://schemas.microsoft.com/office/word/2010/wordprocessingCanvas" xmlns:cx="http://schemas.microsoft.com/office/drawing/2014/chartex" xmlns:cx1="http://schemas.microsoft.com/office/drawing/2015/9/8/chartex" xmlns:cx2="http://schemas.microsoft.com/office/drawing/2015/10/21/chartex" xmlns:cx3="http://schemas.microsoft.com/office/drawing/2016/5/9/chartex" xmlns:cx4="http://schemas.microsoft.com/office/drawing/2016/5/10/chartex" xmlns:cx5="http://schemas.microsoft.com/office/drawing/2016/5/11/chartex" xmlns:cx6="http://schemas.microsoft.com/office/drawing/2016/5/12/chartex" xmlns:cx7="http://schemas.microsoft.com/office/drawing/2016/5/13/chartex" xmlns:cx8="http://schemas.microsoft.com/office/drawing/2016/5/14/chartex" xmlns:mc="http://schemas.openxmlformats.org/markup-compatibility/2006" xmlns:aink="http://schemas.microsoft.com/office/drawing/2016/ink" xmlns:am3d="http://schemas.microsoft.com/office/drawing/2017/model3d" xmlns:o="urn:schemas-microsoft-com:office:office" xmlns:r="http://schemas.openxmlformats.org/officeDocument/2006/relationships" xmlns:m="http://schemas.openxmlformats.org/officeDocument/2006/math" xmlns:v="urn:schemas-microsoft-com:vml" xmlns:wp14="http://schemas.microsoft.com/office/word/2010/wordprocessingDrawing" xmlns:wp="http://schemas.openxmlformats.org/drawingml/2006/wordprocessingDrawing" xmlns:w10="urn:schemas-microsoft-com:office:word" xmlns:w="http://schemas.openxmlformats.org/wordprocessingml/2006/main" xmlns:w14="http://schemas.microsoft.com/office/word/2010/wordml" xmlns:w15="http://schemas.microsoft.com/office/word/2012/wordml" xmlns:w16cid="http://schemas.microsoft.com/office/word/2016/wordml/cid" xmlns:w16se="http://schemas.microsoft.com/office/word/2015/wordml/symex" xmlns:wpg="http://schemas.microsoft.com/office/word/2010/wordprocessingGroup" xmlns:wpi="http://schemas.microsoft.com/office/word/2010/wordprocessingInk" xmlns:wne="http://schemas.microsoft.com/office/word/2006/wordml" xmlns:wps="http://schemas.microsoft.com/office/word/2010/wordprocessingShape" mc:Ignorable="w14 w15 w16se w16cid wp14">
   <w:p>
     <w:pPr>
@@ -3753,7 +3407,7 @@
 </w:hdr>
 </file>
 
-<file path=word/header4.xml><?xml version="1.0" encoding="utf-8"?>
+<file path=word/header5.xml><?xml version="1.0" encoding="utf-8"?>
 <w:hdr xmlns:wpc="http://schemas.microsoft.com/office/word/2010/wordprocessingCanvas" xmlns:cx="http://schemas.microsoft.com/office/drawing/2014/chartex" xmlns:cx1="http://schemas.microsoft.com/office/drawing/2015/9/8/chartex" xmlns:cx2="http://schemas.microsoft.com/office/drawing/2015/10/21/chartex" xmlns:cx3="http://schemas.microsoft.com/office/drawing/2016/5/9/chartex" xmlns:cx4="http://schemas.microsoft.com/office/drawing/2016/5/10/chartex" xmlns:cx5="http://schemas.microsoft.com/office/drawing/2016/5/11/chartex" xmlns:cx6="http://schemas.microsoft.com/office/drawing/2016/5/12/chartex" xmlns:cx7="http://schemas.microsoft.com/office/drawing/2016/5/13/chartex" xmlns:cx8="http://schemas.microsoft.com/office/drawing/2016/5/14/chartex" xmlns:mc="http://schemas.openxmlformats.org/markup-compatibility/2006" xmlns:aink="http://schemas.microsoft.com/office/drawing/2016/ink" xmlns:am3d="http://schemas.microsoft.com/office/drawing/2017/model3d" xmlns:o="urn:schemas-microsoft-com:office:office" xmlns:r="http://schemas.openxmlformats.org/officeDocument/2006/relationships" xmlns:m="http://schemas.openxmlformats.org/officeDocument/2006/math" xmlns:v="urn:schemas-microsoft-com:vml" xmlns:wp14="http://schemas.microsoft.com/office/word/2010/wordprocessingDrawing" xmlns:wp="http://schemas.openxmlformats.org/drawingml/2006/wordprocessingDrawing" xmlns:w10="urn:schemas-microsoft-com:office:word" xmlns:w="http://schemas.openxmlformats.org/wordprocessingml/2006/main" xmlns:w14="http://schemas.microsoft.com/office/word/2010/wordml" xmlns:w15="http://schemas.microsoft.com/office/word/2012/wordml" xmlns:w16cid="http://schemas.microsoft.com/office/word/2016/wordml/cid" xmlns:w16se="http://schemas.microsoft.com/office/word/2015/wordml/symex" xmlns:wpg="http://schemas.microsoft.com/office/word/2010/wordprocessingGroup" xmlns:wpi="http://schemas.microsoft.com/office/word/2010/wordprocessingInk" xmlns:wne="http://schemas.microsoft.com/office/word/2006/wordml" xmlns:wps="http://schemas.microsoft.com/office/word/2010/wordprocessingShape" mc:Ignorable="w14 w15 w16se w16cid wp14">
   <w:p>
     <w:pPr>
@@ -6830,7 +6484,7 @@
       </w:pPr>
     </w:pPrDefault>
   </w:docDefaults>
-  <w:latentStyles w:defLockedState="0" w:defUIPriority="99" w:defSemiHidden="0" w:defUnhideWhenUsed="0" w:defQFormat="0" w:count="375">
+  <w:latentStyles w:defLockedState="0" w:defUIPriority="99" w:defSemiHidden="0" w:defUnhideWhenUsed="0" w:defQFormat="0" w:count="377">
     <w:lsdException w:name="Normal" w:uiPriority="0" w:qFormat="1"/>
     <w:lsdException w:name="heading 1" w:uiPriority="9" w:qFormat="1"/>
     <w:lsdException w:name="heading 2" w:semiHidden="1" w:uiPriority="9" w:unhideWhenUsed="1" w:qFormat="1"/>
@@ -7206,6 +6860,8 @@
     <w:lsdException w:name="Smart Hyperlink" w:semiHidden="1" w:unhideWhenUsed="1"/>
     <w:lsdException w:name="Hashtag" w:semiHidden="1" w:unhideWhenUsed="1"/>
     <w:lsdException w:name="Unresolved Mention" w:semiHidden="1" w:unhideWhenUsed="1"/>
+    <w:lsdException w:name="Smart Link" w:semiHidden="1" w:unhideWhenUsed="1"/>
+    <w:lsdException w:name="Smart Link Error" w:semiHidden="1" w:unhideWhenUsed="1"/>
   </w:latentStyles>
   <w:style w:type="paragraph" w:default="1" w:styleId="Normal">
     <w:name w:val="Normal"/>
@@ -8478,7 +8134,7 @@
 </file>
 
 <file path=customXml/itemProps1.xml><?xml version="1.0" encoding="utf-8"?>
-<ds:datastoreItem xmlns:ds="http://schemas.openxmlformats.org/officeDocument/2006/customXml" ds:itemID="{EBBEF4A9-7F6C-4197-B004-4CA8FF84EA28}">
+<ds:datastoreItem xmlns:ds="http://schemas.openxmlformats.org/officeDocument/2006/customXml" ds:itemID="{1231694F-C8B4-4C9C-B8B3-B2F92C48359F}">
   <ds:schemaRefs>
     <ds:schemaRef ds:uri="http://schemas.openxmlformats.org/officeDocument/2006/bibliography"/>
   </ds:schemaRefs>
